--- a/Курсач.docx
+++ b/Курсач.docx
@@ -578,22 +578,7 @@
           <w:szCs w:val="32"/>
           <w:lang w:val="en-US"/>
         </w:rPr>
-        <w:t>Car</w:t>
-      </w:r>
-      <w:r>
-        <w:rPr>
-          <w:sz w:val="32"/>
-          <w:szCs w:val="32"/>
-        </w:rPr>
-        <w:t xml:space="preserve"> </w:t>
-      </w:r>
-      <w:r>
-        <w:rPr>
-          <w:sz w:val="32"/>
-          <w:szCs w:val="32"/>
-          <w:lang w:val="en-US"/>
-        </w:rPr>
-        <w:t>Escape</w:t>
+        <w:t>Bomberman</w:t>
       </w:r>
       <w:r>
         <w:rPr>
@@ -926,7 +911,21 @@
                 <w:sz w:val="24"/>
                 <w:szCs w:val="24"/>
               </w:rPr>
-              <w:t>21К----</w:t>
+              <w:t>2</w:t>
+            </w:r>
+            <w:r>
+              <w:rPr>
+                <w:sz w:val="24"/>
+                <w:szCs w:val="24"/>
+              </w:rPr>
+              <w:t>2</w:t>
+            </w:r>
+            <w:r>
+              <w:rPr>
+                <w:sz w:val="24"/>
+                <w:szCs w:val="24"/>
+              </w:rPr>
+              <w:t>К----</w:t>
             </w:r>
           </w:p>
         </w:tc>
@@ -1939,7 +1938,6 @@
         </w:rPr>
         <w:t>«</w:t>
       </w:r>
-      <w:proofErr w:type="spellStart"/>
       <w:r>
         <w:rPr>
           <w:sz w:val="28"/>
@@ -1948,7 +1946,6 @@
         </w:rPr>
         <w:t>Bomberman</w:t>
       </w:r>
-      <w:proofErr w:type="spellEnd"/>
       <w:r>
         <w:rPr>
           <w:sz w:val="28"/>
@@ -1984,7 +1981,6 @@
         </w:rPr>
         <w:t>игра «</w:t>
       </w:r>
-      <w:proofErr w:type="spellStart"/>
       <w:r>
         <w:rPr>
           <w:sz w:val="28"/>
@@ -1993,7 +1989,6 @@
         </w:rPr>
         <w:t>Bomberman</w:t>
       </w:r>
-      <w:proofErr w:type="spellEnd"/>
       <w:r>
         <w:rPr>
           <w:sz w:val="28"/>
@@ -2140,6 +2135,7 @@
         <w:rPr>
           <w:sz w:val="28"/>
           <w:szCs w:val="28"/>
+          <w:lang w:val="en-US"/>
         </w:rPr>
       </w:pPr>
       <w:r>
@@ -2154,7 +2150,7 @@
           <w:sz w:val="28"/>
           <w:szCs w:val="28"/>
         </w:rPr>
-        <w:t>ч</w:t>
+        <w:tab/>
       </w:r>
     </w:p>
     <w:p>
@@ -2172,23 +2168,7 @@
           <w:sz w:val="28"/>
           <w:szCs w:val="28"/>
         </w:rPr>
-        <w:t xml:space="preserve">Игроки – наблюдают за происходящим сверху, управляют действиями </w:t>
-      </w:r>
-      <w:proofErr w:type="spellStart"/>
-      <w:r>
-        <w:rPr>
-          <w:sz w:val="28"/>
-          <w:szCs w:val="28"/>
-        </w:rPr>
-        <w:t>бомберменов</w:t>
-      </w:r>
-      <w:proofErr w:type="spellEnd"/>
-      <w:r>
-        <w:rPr>
-          <w:sz w:val="28"/>
-          <w:szCs w:val="28"/>
-        </w:rPr>
-        <w:t>. Стартовые позиции по углам карты.</w:t>
+        <w:t>Игроки – наблюдают за происходящим сверху, управляют действиями бомберменов. Стартовые позиции по углам карты.</w:t>
       </w:r>
     </w:p>
     <w:p>
@@ -2238,23 +2218,7 @@
           <w:sz w:val="28"/>
           <w:szCs w:val="28"/>
         </w:rPr>
-        <w:t xml:space="preserve">Механика игры состоит в том, что игроки управляют </w:t>
-      </w:r>
-      <w:proofErr w:type="spellStart"/>
-      <w:r>
-        <w:rPr>
-          <w:sz w:val="28"/>
-          <w:szCs w:val="28"/>
-        </w:rPr>
-        <w:t>бомберменами</w:t>
-      </w:r>
-      <w:proofErr w:type="spellEnd"/>
-      <w:r>
-        <w:rPr>
-          <w:sz w:val="28"/>
-          <w:szCs w:val="28"/>
-        </w:rPr>
-        <w:t xml:space="preserve">, они могут передвигаться вертикально и горизонтально только по пустым квадратам (т.е. они не могут проходить сквозь стены и блоки). Игроки могут поставить бомбу, она взорвётся и сломает блоки, которые можно ломать. Изначально радиус взрыва равен 1 и нельзя одновременно ставить более 1 бомбы. В течение игры возможно подобрать усилители, которые увеличивают шанс взорвать соперника. </w:t>
+        <w:t xml:space="preserve">Механика игры состоит в том, что игроки управляют бомберменами, они могут передвигаться вертикально и горизонтально только по пустым квадратам (т.е. они не могут проходить сквозь стены и блоки). Игроки могут поставить бомбу, она взорвётся и сломает блоки, которые можно ломать. Изначально радиус взрыва равен 1 и нельзя одновременно ставить более 1 бомбы. В течение игры возможно подобрать усилители, которые увеличивают шанс взорвать соперника. </w:t>
       </w:r>
     </w:p>
     <w:p>
@@ -2272,23 +2236,7 @@
           <w:sz w:val="28"/>
           <w:szCs w:val="28"/>
         </w:rPr>
-        <w:t xml:space="preserve">Раунд длится до окончания таймера, после окончания поле начинает змейкой заполняться стенами, начиная с внешней оболочки идя в центр. Если стена падает на </w:t>
-      </w:r>
-      <w:proofErr w:type="spellStart"/>
-      <w:r>
-        <w:rPr>
-          <w:sz w:val="28"/>
-          <w:szCs w:val="28"/>
-        </w:rPr>
-        <w:t>бомбермена</w:t>
-      </w:r>
-      <w:proofErr w:type="spellEnd"/>
-      <w:r>
-        <w:rPr>
-          <w:sz w:val="28"/>
-          <w:szCs w:val="28"/>
-        </w:rPr>
-        <w:t>, то тот игрок проигрывает.</w:t>
+        <w:t>Раунд длится до окончания таймера, после окончания поле начинает змейкой заполняться стенами, начиная с внешней оболочки идя в центр. Если стена падает на бомбермена, то тот игрок проигрывает.</w:t>
       </w:r>
     </w:p>
     <w:p>
@@ -2337,7 +2285,6 @@
         </w:rPr>
         <w:t xml:space="preserve">Программа начинает работу из файла </w:t>
       </w:r>
-      <w:proofErr w:type="spellStart"/>
       <w:r>
         <w:rPr>
           <w:sz w:val="28"/>
@@ -2354,7 +2301,6 @@
         </w:rPr>
         <w:t>window</w:t>
       </w:r>
-      <w:proofErr w:type="spellEnd"/>
       <w:r>
         <w:rPr>
           <w:sz w:val="28"/>
@@ -2362,7 +2308,6 @@
         </w:rPr>
         <w:t>.</w:t>
       </w:r>
-      <w:proofErr w:type="spellStart"/>
       <w:r>
         <w:rPr>
           <w:sz w:val="28"/>
@@ -2371,7 +2316,6 @@
         </w:rPr>
         <w:t>cpp</w:t>
       </w:r>
-      <w:proofErr w:type="spellEnd"/>
       <w:r>
         <w:rPr>
           <w:sz w:val="28"/>
@@ -2400,7 +2344,6 @@
         </w:rPr>
         <w:t xml:space="preserve">окна </w:t>
       </w:r>
-      <w:proofErr w:type="spellStart"/>
       <w:r>
         <w:rPr>
           <w:sz w:val="28"/>
@@ -2409,7 +2352,6 @@
         </w:rPr>
         <w:t>MyWindow</w:t>
       </w:r>
-      <w:proofErr w:type="spellEnd"/>
       <w:r>
         <w:rPr>
           <w:sz w:val="28"/>
@@ -2449,7 +2391,6 @@
         </w:rPr>
         <w:t xml:space="preserve">остальных классов, так как в класс </w:t>
       </w:r>
-      <w:proofErr w:type="spellStart"/>
       <w:r>
         <w:rPr>
           <w:sz w:val="28"/>
@@ -2458,7 +2399,6 @@
         </w:rPr>
         <w:t>MyWindow</w:t>
       </w:r>
-      <w:proofErr w:type="spellEnd"/>
       <w:r>
         <w:rPr>
           <w:sz w:val="28"/>
@@ -2616,7 +2556,6 @@
         </w:rPr>
         <w:t>. Единственный приватный член данных – переменная «</w:t>
       </w:r>
-      <w:proofErr w:type="spellStart"/>
       <w:r>
         <w:rPr>
           <w:sz w:val="28"/>
@@ -2625,7 +2564,6 @@
         </w:rPr>
         <w:t>breakablebl</w:t>
       </w:r>
-      <w:proofErr w:type="spellEnd"/>
       <w:r>
         <w:rPr>
           <w:sz w:val="28"/>
@@ -2652,21 +2590,7 @@
           <w:sz w:val="28"/>
           <w:szCs w:val="28"/>
         </w:rPr>
-        <w:t xml:space="preserve"> </w:t>
-      </w:r>
-      <w:r>
-        <w:rPr>
-          <w:sz w:val="28"/>
-          <w:szCs w:val="28"/>
-        </w:rPr>
-        <w:t xml:space="preserve">Имеется конструктор </w:t>
-      </w:r>
-      <w:r>
-        <w:rPr>
-          <w:sz w:val="28"/>
-          <w:szCs w:val="28"/>
-        </w:rPr>
-        <w:t>с параметром</w:t>
+        <w:t xml:space="preserve"> Имеется конструктор с параметром</w:t>
       </w:r>
       <w:r>
         <w:rPr>
@@ -2811,21 +2735,14 @@
           <w:szCs w:val="28"/>
           <w:lang w:val="en-US"/>
         </w:rPr>
-        <w:t>Player</w:t>
-      </w:r>
-      <w:r>
-        <w:rPr>
-          <w:sz w:val="28"/>
-          <w:szCs w:val="28"/>
-        </w:rPr>
-        <w:t xml:space="preserve"> </w:t>
-      </w:r>
-      <w:r>
-        <w:rPr>
-          <w:sz w:val="28"/>
-          <w:szCs w:val="28"/>
-        </w:rPr>
-        <w:t xml:space="preserve">– </w:t>
+        <w:t>PowerUp</w:t>
+      </w:r>
+      <w:r>
+        <w:rPr>
+          <w:sz w:val="28"/>
+          <w:szCs w:val="28"/>
+        </w:rPr>
+        <w:t xml:space="preserve"> – </w:t>
       </w:r>
       <w:r>
         <w:rPr>
@@ -2839,28 +2756,29 @@
           <w:sz w:val="28"/>
           <w:szCs w:val="28"/>
         </w:rPr>
-        <w:t>игрока</w:t>
-      </w:r>
-      <w:r>
-        <w:rPr>
-          <w:sz w:val="28"/>
-          <w:szCs w:val="28"/>
-        </w:rPr>
-        <w:t xml:space="preserve">, которым управляет пользователь. Он содержит в себе </w:t>
-      </w:r>
-      <w:r>
-        <w:rPr>
-          <w:sz w:val="28"/>
-          <w:szCs w:val="28"/>
-        </w:rPr>
-        <w:t>переменные, которые проверяют стоит ли бомба и может ли игрок иметь больше бомб</w:t>
-      </w:r>
-      <w:r>
-        <w:rPr>
-          <w:sz w:val="28"/>
-          <w:szCs w:val="28"/>
-        </w:rPr>
-        <w:t>.</w:t>
+        <w:t>постоянных усилений</w:t>
+      </w:r>
+      <w:r>
+        <w:rPr>
+          <w:sz w:val="28"/>
+          <w:szCs w:val="28"/>
+        </w:rPr>
+        <w:t xml:space="preserve">. Они добавляются на объекты класса </w:t>
+      </w:r>
+      <w:r>
+        <w:rPr>
+          <w:sz w:val="28"/>
+          <w:szCs w:val="28"/>
+          <w:lang w:val="en-US"/>
+        </w:rPr>
+        <w:t>Field</w:t>
+      </w:r>
+      <w:r>
+        <w:rPr>
+          <w:sz w:val="28"/>
+          <w:szCs w:val="28"/>
+        </w:rPr>
+        <w:t xml:space="preserve">. </w:t>
       </w:r>
     </w:p>
     <w:p>
@@ -2871,6 +2789,82 @@
         <w:rPr>
           <w:sz w:val="28"/>
           <w:szCs w:val="28"/>
+          <w:lang w:val="en-US"/>
+        </w:rPr>
+      </w:pPr>
+      <w:r>
+        <w:rPr>
+          <w:sz w:val="28"/>
+          <w:szCs w:val="28"/>
+          <w:lang w:val="en-US"/>
+        </w:rPr>
+        <w:t>Player</w:t>
+      </w:r>
+      <w:r>
+        <w:rPr>
+          <w:sz w:val="28"/>
+          <w:szCs w:val="28"/>
+        </w:rPr>
+        <w:t xml:space="preserve"> </w:t>
+      </w:r>
+      <w:r>
+        <w:rPr>
+          <w:sz w:val="28"/>
+          <w:szCs w:val="28"/>
+        </w:rPr>
+        <w:t xml:space="preserve">– </w:t>
+      </w:r>
+      <w:r>
+        <w:rPr>
+          <w:sz w:val="28"/>
+          <w:szCs w:val="28"/>
+        </w:rPr>
+        <w:t xml:space="preserve">класс </w:t>
+      </w:r>
+      <w:r>
+        <w:rPr>
+          <w:sz w:val="28"/>
+          <w:szCs w:val="28"/>
+        </w:rPr>
+        <w:t>игрока</w:t>
+      </w:r>
+      <w:r>
+        <w:rPr>
+          <w:sz w:val="28"/>
+          <w:szCs w:val="28"/>
+        </w:rPr>
+        <w:t xml:space="preserve">, которым управляет пользователь. Он содержит в себе </w:t>
+      </w:r>
+      <w:r>
+        <w:rPr>
+          <w:sz w:val="28"/>
+          <w:szCs w:val="28"/>
+        </w:rPr>
+        <w:t>переменные, которые проверяют стоит ли бомба и может ли игрок иметь больше бомб</w:t>
+      </w:r>
+      <w:r>
+        <w:rPr>
+          <w:sz w:val="28"/>
+          <w:szCs w:val="28"/>
+        </w:rPr>
+        <w:t>.</w:t>
+      </w:r>
+      <w:r>
+        <w:rPr>
+          <w:sz w:val="28"/>
+          <w:szCs w:val="28"/>
+        </w:rPr>
+        <w:t xml:space="preserve"> Также при наступлении на усиление игрок вызывает методы для собственного усиления.</w:t>
+      </w:r>
+    </w:p>
+    <w:p>
+      <w:pPr>
+        <w:spacing w:line="360" w:lineRule="auto"/>
+        <w:ind w:firstLine="709"/>
+        <w:jc w:val="both"/>
+        <w:rPr>
+          <w:sz w:val="28"/>
+          <w:szCs w:val="28"/>
         </w:rPr>
       </w:pPr>
       <w:r>
@@ -2880,7 +2874,6 @@
         </w:rPr>
         <w:t xml:space="preserve">Более детального рассмотрения требует класс </w:t>
       </w:r>
-      <w:proofErr w:type="spellStart"/>
       <w:r>
         <w:rPr>
           <w:sz w:val="28"/>
@@ -2889,7 +2882,6 @@
         </w:rPr>
         <w:t>MyWindow</w:t>
       </w:r>
-      <w:proofErr w:type="spellEnd"/>
       <w:r>
         <w:rPr>
           <w:sz w:val="28"/>
@@ -2953,7 +2945,6 @@
         </w:rPr>
         <w:t xml:space="preserve"> добавление объектов на игровое поле методом </w:t>
       </w:r>
-      <w:proofErr w:type="spellStart"/>
       <w:r>
         <w:rPr>
           <w:sz w:val="28"/>
@@ -2962,7 +2953,6 @@
         </w:rPr>
         <w:t>addItem</w:t>
       </w:r>
-      <w:proofErr w:type="spellEnd"/>
       <w:r>
         <w:rPr>
           <w:sz w:val="28"/>
@@ -2970,7 +2960,6 @@
         </w:rPr>
         <w:t xml:space="preserve"> и функцией </w:t>
       </w:r>
-      <w:proofErr w:type="spellStart"/>
       <w:r>
         <w:rPr>
           <w:sz w:val="28"/>
@@ -2979,7 +2968,6 @@
         </w:rPr>
         <w:t>createMap</w:t>
       </w:r>
-      <w:proofErr w:type="spellEnd"/>
       <w:r>
         <w:rPr>
           <w:sz w:val="28"/>
@@ -2994,7 +2982,6 @@
         </w:rPr>
         <w:t xml:space="preserve"> отрисовка всех объектов с помощью методов соответствующих классов, проверка на коллизии с помощью метода </w:t>
       </w:r>
-      <w:proofErr w:type="spellStart"/>
       <w:r>
         <w:rPr>
           <w:sz w:val="28"/>
@@ -3011,7 +2998,6 @@
         </w:rPr>
         <w:t>e</w:t>
       </w:r>
-      <w:proofErr w:type="spellEnd"/>
       <w:r>
         <w:rPr>
           <w:sz w:val="28"/>
@@ -3161,14 +3147,49 @@
           <w:sz w:val="28"/>
           <w:szCs w:val="28"/>
         </w:rPr>
-        <w:t xml:space="preserve">запуске игры появляется </w:t>
-      </w:r>
-      <w:r>
-        <w:rPr>
-          <w:sz w:val="28"/>
-          <w:szCs w:val="28"/>
-        </w:rPr>
-        <w:t>поле с 2 игроками</w:t>
+        <w:t xml:space="preserve">запуске игры </w:t>
+      </w:r>
+      <w:r>
+        <w:rPr>
+          <w:sz w:val="28"/>
+          <w:szCs w:val="28"/>
+        </w:rPr>
+        <w:t>перед пользовател</w:t>
+      </w:r>
+      <w:r>
+        <w:rPr>
+          <w:sz w:val="28"/>
+          <w:szCs w:val="28"/>
+        </w:rPr>
+        <w:t>ями</w:t>
+      </w:r>
+      <w:r>
+        <w:rPr>
+          <w:sz w:val="28"/>
+          <w:szCs w:val="28"/>
+        </w:rPr>
+        <w:t xml:space="preserve"> </w:t>
+      </w:r>
+      <w:r>
+        <w:rPr>
+          <w:sz w:val="28"/>
+          <w:szCs w:val="28"/>
+        </w:rPr>
+        <w:t xml:space="preserve">появляется </w:t>
+      </w:r>
+      <w:r>
+        <w:rPr>
+          <w:sz w:val="28"/>
+          <w:szCs w:val="28"/>
+        </w:rPr>
+        <w:t xml:space="preserve">поле с 2 </w:t>
+      </w:r>
+      <w:r>
+        <w:rPr>
+          <w:sz w:val="28"/>
+          <w:szCs w:val="28"/>
+        </w:rPr>
+        <w:t>бомберменами</w:t>
       </w:r>
       <w:r>
         <w:rPr>
@@ -3200,14 +3221,30 @@
           <w:sz w:val="28"/>
           <w:szCs w:val="28"/>
         </w:rPr>
-        <w:t xml:space="preserve">Если пользователь </w:t>
-      </w:r>
-      <w:r>
-        <w:rPr>
-          <w:sz w:val="28"/>
-          <w:szCs w:val="28"/>
-        </w:rPr>
-        <w:t>взорвётся или на него упадёт блок, то будет тёмный экран с выводом информации о победителе</w:t>
+        <w:t xml:space="preserve">Первый игрок стартует в левом верхнем углу, передвигается на </w:t>
+      </w:r>
+      <w:r>
+        <w:rPr>
+          <w:sz w:val="28"/>
+          <w:szCs w:val="28"/>
+          <w:lang w:val="en-US"/>
+        </w:rPr>
+        <w:t>WASD</w:t>
+      </w:r>
+      <w:r>
+        <w:rPr>
+          <w:sz w:val="28"/>
+          <w:szCs w:val="28"/>
+        </w:rPr>
+        <w:t xml:space="preserve"> и ставит бомбу на </w:t>
+      </w:r>
+      <w:r>
+        <w:rPr>
+          <w:sz w:val="28"/>
+          <w:szCs w:val="28"/>
+          <w:lang w:val="en-US"/>
+        </w:rPr>
+        <w:t>E</w:t>
       </w:r>
       <w:r>
         <w:rPr>
@@ -3215,6 +3252,13 @@
           <w:szCs w:val="28"/>
         </w:rPr>
         <w:t>.</w:t>
+      </w:r>
+      <w:r>
+        <w:rPr>
+          <w:sz w:val="28"/>
+          <w:szCs w:val="28"/>
+        </w:rPr>
+        <w:t xml:space="preserve"> Второй игрок начинает игру в правом нижнем углу, управляет на стрелки и ставит бомбу на 0.</w:t>
       </w:r>
     </w:p>
     <w:p>
@@ -3227,17 +3271,13 @@
           <w:szCs w:val="28"/>
         </w:rPr>
       </w:pPr>
-    </w:p>
-    <w:p>
-      <w:pPr>
-        <w:pStyle w:val="1"/>
-      </w:pPr>
-      <w:bookmarkStart w:id="22" w:name="_Toc121853790"/>
-      <w:r>
-        <w:lastRenderedPageBreak/>
-        <w:t>Заключение</w:t>
-      </w:r>
-      <w:bookmarkEnd w:id="22"/>
+      <w:r>
+        <w:rPr>
+          <w:sz w:val="28"/>
+          <w:szCs w:val="28"/>
+        </w:rPr>
+        <w:t>Будьте осторожны с бомбами так как они взрывают друг друга.</w:t>
+      </w:r>
     </w:p>
     <w:p>
       <w:pPr>
@@ -3254,95 +3294,8 @@
           <w:sz w:val="28"/>
           <w:szCs w:val="28"/>
         </w:rPr>
-        <w:t xml:space="preserve">В данной работе мною удалось выполнить основную задачу курсового проекта – создать </w:t>
-      </w:r>
-      <w:r>
-        <w:rPr>
-          <w:sz w:val="28"/>
-          <w:szCs w:val="28"/>
-        </w:rPr>
-        <w:t>свою игру «</w:t>
-      </w:r>
-      <w:proofErr w:type="spellStart"/>
-      <w:r>
-        <w:rPr>
-          <w:sz w:val="28"/>
-          <w:szCs w:val="28"/>
-          <w:lang w:val="en-US"/>
-        </w:rPr>
-        <w:t>Bomberman</w:t>
-      </w:r>
-      <w:proofErr w:type="spellEnd"/>
-      <w:r>
-        <w:rPr>
-          <w:sz w:val="28"/>
-          <w:szCs w:val="28"/>
-        </w:rPr>
-        <w:t>».</w:t>
-      </w:r>
-      <w:r>
-        <w:rPr>
-          <w:sz w:val="28"/>
-          <w:szCs w:val="28"/>
-        </w:rPr>
-        <w:t xml:space="preserve"> Во время разработки, я в определенной степени изучил </w:t>
-      </w:r>
-      <w:r>
-        <w:rPr>
-          <w:sz w:val="28"/>
-          <w:szCs w:val="28"/>
-          <w:lang w:val="en-US"/>
-        </w:rPr>
-        <w:t>qt</w:t>
-      </w:r>
-      <w:r>
-        <w:rPr>
-          <w:sz w:val="28"/>
-          <w:szCs w:val="28"/>
-        </w:rPr>
-        <w:t>,</w:t>
-      </w:r>
-      <w:r>
-        <w:rPr>
-          <w:sz w:val="28"/>
-          <w:szCs w:val="28"/>
-        </w:rPr>
-        <w:t xml:space="preserve"> полу</w:t>
-      </w:r>
-      <w:r>
-        <w:rPr>
-          <w:sz w:val="28"/>
-          <w:szCs w:val="28"/>
-        </w:rPr>
-        <w:t>чил опыт в сфере разработки игр и закрепил знания, полученные в курсе «Методы и стандарты программирования».</w:t>
-      </w:r>
-    </w:p>
-    <w:p>
-      <w:pPr>
-        <w:spacing w:after="160" w:line="259" w:lineRule="auto"/>
-        <w:rPr>
-          <w:sz w:val="28"/>
-          <w:szCs w:val="28"/>
-        </w:rPr>
-      </w:pPr>
-      <w:r>
-        <w:rPr>
-          <w:sz w:val="28"/>
-          <w:szCs w:val="28"/>
-        </w:rPr>
-        <w:br w:type="page"/>
-      </w:r>
-    </w:p>
-    <w:p>
-      <w:pPr>
-        <w:pStyle w:val="1"/>
-      </w:pPr>
-      <w:bookmarkStart w:id="23" w:name="_Toc121853791"/>
-      <w:r>
-        <w:lastRenderedPageBreak/>
-        <w:t>Список литературы</w:t>
-      </w:r>
-      <w:bookmarkEnd w:id="23"/>
+        <w:t>Сверху игры есть таймер, после его окончания поле начнёт заполняться блоками слева сверху, слева направо с изменяющимся направлением сверху вниз и снизу вверх.</w:t>
+      </w:r>
     </w:p>
     <w:p>
       <w:pPr>
@@ -3352,20 +3305,223 @@
         <w:rPr>
           <w:sz w:val="28"/>
           <w:szCs w:val="28"/>
+        </w:rPr>
+      </w:pPr>
+      <w:r>
+        <w:rPr>
+          <w:sz w:val="28"/>
+          <w:szCs w:val="28"/>
+        </w:rPr>
+        <w:t xml:space="preserve">Если пользователь </w:t>
+      </w:r>
+      <w:r>
+        <w:rPr>
+          <w:sz w:val="28"/>
+          <w:szCs w:val="28"/>
+        </w:rPr>
+        <w:t>взорвётся или на него упадёт блок, то будет тёмный экран с выводом информации о победителе</w:t>
+      </w:r>
+      <w:r>
+        <w:rPr>
+          <w:sz w:val="28"/>
+          <w:szCs w:val="28"/>
+        </w:rPr>
+        <w:t>.</w:t>
+      </w:r>
+    </w:p>
+    <w:p>
+      <w:pPr>
+        <w:spacing w:line="360" w:lineRule="auto"/>
+        <w:ind w:firstLine="709"/>
+        <w:jc w:val="both"/>
+        <w:rPr>
+          <w:sz w:val="28"/>
+          <w:szCs w:val="28"/>
+        </w:rPr>
+      </w:pPr>
+    </w:p>
+    <w:p>
+      <w:pPr>
+        <w:pStyle w:val="1"/>
+      </w:pPr>
+      <w:bookmarkStart w:id="22" w:name="_Toc121853790"/>
+      <w:r>
+        <w:lastRenderedPageBreak/>
+        <w:t>Заключение</w:t>
+      </w:r>
+      <w:bookmarkEnd w:id="22"/>
+    </w:p>
+    <w:p>
+      <w:pPr>
+        <w:spacing w:line="360" w:lineRule="auto"/>
+        <w:ind w:firstLine="709"/>
+        <w:jc w:val="both"/>
+        <w:rPr>
+          <w:sz w:val="28"/>
+          <w:szCs w:val="28"/>
+        </w:rPr>
+      </w:pPr>
+      <w:r>
+        <w:rPr>
+          <w:sz w:val="28"/>
+          <w:szCs w:val="28"/>
+        </w:rPr>
+        <w:t xml:space="preserve">В данной работе мною удалось выполнить основную задачу курсового проекта – создать </w:t>
+      </w:r>
+      <w:r>
+        <w:rPr>
+          <w:sz w:val="28"/>
+          <w:szCs w:val="28"/>
+        </w:rPr>
+        <w:t>свою игру «</w:t>
+      </w:r>
+      <w:r>
+        <w:rPr>
+          <w:sz w:val="28"/>
+          <w:szCs w:val="28"/>
           <w:lang w:val="en-US"/>
         </w:rPr>
-      </w:pPr>
+        <w:t>Bomberman</w:t>
+      </w:r>
+      <w:r>
+        <w:rPr>
+          <w:sz w:val="28"/>
+          <w:szCs w:val="28"/>
+        </w:rPr>
+        <w:t>».</w:t>
+      </w:r>
+      <w:r>
+        <w:rPr>
+          <w:sz w:val="28"/>
+          <w:szCs w:val="28"/>
+        </w:rPr>
+        <w:t xml:space="preserve"> Во время разработки, я в определенной степени изучил </w:t>
+      </w:r>
       <w:r>
         <w:rPr>
           <w:sz w:val="28"/>
           <w:szCs w:val="28"/>
           <w:lang w:val="en-US"/>
         </w:rPr>
-        <w:t>?</w:t>
+        <w:t>qt</w:t>
+      </w:r>
+      <w:r>
+        <w:rPr>
+          <w:sz w:val="28"/>
+          <w:szCs w:val="28"/>
+        </w:rPr>
+        <w:t>,</w:t>
+      </w:r>
+      <w:r>
+        <w:rPr>
+          <w:sz w:val="28"/>
+          <w:szCs w:val="28"/>
+        </w:rPr>
+        <w:t xml:space="preserve"> полу</w:t>
+      </w:r>
+      <w:r>
+        <w:rPr>
+          <w:sz w:val="28"/>
+          <w:szCs w:val="28"/>
+        </w:rPr>
+        <w:t>чил опыт в сфере разработки игр и закрепил знания, полученные в курсе «Методы и стандарты программирования».</w:t>
+      </w:r>
+    </w:p>
+    <w:p>
+      <w:pPr>
+        <w:spacing w:after="160" w:line="259" w:lineRule="auto"/>
+        <w:rPr>
+          <w:sz w:val="28"/>
+          <w:szCs w:val="28"/>
+        </w:rPr>
+      </w:pPr>
+      <w:r>
+        <w:rPr>
+          <w:sz w:val="28"/>
+          <w:szCs w:val="28"/>
+        </w:rPr>
+        <w:br w:type="page"/>
+      </w:r>
+    </w:p>
+    <w:p>
+      <w:pPr>
+        <w:pStyle w:val="1"/>
+      </w:pPr>
+      <w:bookmarkStart w:id="23" w:name="_Toc121853791"/>
+      <w:r>
+        <w:lastRenderedPageBreak/>
+        <w:t>Список литературы</w:t>
+      </w:r>
+      <w:bookmarkEnd w:id="23"/>
+    </w:p>
+    <w:p>
+      <w:pPr>
+        <w:spacing w:line="360" w:lineRule="auto"/>
+        <w:ind w:firstLine="709"/>
+        <w:jc w:val="both"/>
+        <w:rPr>
+          <w:sz w:val="28"/>
+          <w:szCs w:val="28"/>
+          <w:lang w:val="en-US"/>
+        </w:rPr>
+      </w:pPr>
+      <w:hyperlink r:id="rId9" w:history="1">
+        <w:r>
+          <w:rPr>
+            <w:rStyle w:val="ac"/>
+            <w:sz w:val="28"/>
+            <w:szCs w:val="28"/>
+            <w:lang w:val="en-US"/>
+          </w:rPr>
+          <w:t>https://doc.qt.io/</w:t>
+        </w:r>
+      </w:hyperlink>
+    </w:p>
+    <w:p>
+      <w:pPr>
+        <w:spacing w:line="360" w:lineRule="auto"/>
+        <w:ind w:firstLine="709"/>
+        <w:jc w:val="both"/>
+        <w:rPr>
+          <w:sz w:val="28"/>
+          <w:szCs w:val="28"/>
+          <w:lang w:val="en-US"/>
+        </w:rPr>
+      </w:pPr>
+      <w:hyperlink r:id="rId10" w:history="1">
+        <w:r>
+          <w:rPr>
+            <w:rStyle w:val="ac"/>
+            <w:sz w:val="28"/>
+            <w:szCs w:val="28"/>
+            <w:lang w:val="en-US"/>
+          </w:rPr>
+          <w:t>https://en.cppreference.com/</w:t>
+        </w:r>
+      </w:hyperlink>
+    </w:p>
+    <w:p>
+      <w:pPr>
+        <w:spacing w:line="360" w:lineRule="auto"/>
+        <w:ind w:firstLine="709"/>
+        <w:jc w:val="both"/>
+        <w:rPr>
+          <w:sz w:val="28"/>
+          <w:szCs w:val="28"/>
+          <w:lang w:val="en-US"/>
+        </w:rPr>
+      </w:pPr>
+      <w:r>
+        <w:rPr>
+          <w:sz w:val="28"/>
+          <w:szCs w:val="28"/>
+          <w:lang w:val="en-US"/>
+        </w:rPr>
+        <w:t>https://evileg.com/ru/</w:t>
       </w:r>
     </w:p>
     <w:sectPr>
-      <w:footerReference w:type="default" r:id="rId9"/>
+      <w:footerReference w:type="default" r:id="rId11"/>
       <w:pgSz w:w="11906" w:h="16838"/>
       <w:pgMar w:top="1134" w:right="850" w:bottom="1134" w:left="1701" w:header="708" w:footer="708" w:gutter="0"/>
       <w:pgNumType w:start="1"/>
@@ -5129,6 +5285,18 @@
       <w:lang w:eastAsia="ru-RU"/>
     </w:rPr>
   </w:style>
+  <w:style w:type="character" w:styleId="af3">
+    <w:name w:val="Unresolved Mention"/>
+    <w:basedOn w:val="a4"/>
+    <w:uiPriority w:val="99"/>
+    <w:semiHidden/>
+    <w:unhideWhenUsed/>
+    <w:rsid w:val="00323C77"/>
+    <w:rPr>
+      <w:color w:val="605E5C"/>
+      <w:shd w:val="clear" w:color="auto" w:fill="E1DFDD"/>
+    </w:rPr>
+  </w:style>
 </w:styles>
 </file>
 

--- a/Курсач.docx
+++ b/Курсач.docx
@@ -723,7 +723,26 @@
                 <w:u w:val="single"/>
                 <w:lang w:eastAsia="en-US"/>
               </w:rPr>
-              <w:t xml:space="preserve">ч                                     </w:t>
+              <w:t>ч</w:t>
+            </w:r>
+            <w:r>
+              <w:rPr>
+                <w:i/>
+                <w:sz w:val="24"/>
+                <w:szCs w:val="24"/>
+                <w:lang w:eastAsia="en-US"/>
+              </w:rPr>
+              <w:t>____________</w:t>
+            </w:r>
+            <w:r>
+              <w:rPr>
+                <w:i/>
+                <w:sz w:val="24"/>
+                <w:szCs w:val="24"/>
+                <w:u w:val="single"/>
+                <w:lang w:eastAsia="en-US"/>
+              </w:rPr>
+              <w:t xml:space="preserve">                                     </w:t>
             </w:r>
             <w:r>
               <w:rPr>
@@ -897,6 +916,7 @@
               <w:rPr>
                 <w:sz w:val="24"/>
                 <w:szCs w:val="24"/>
+                <w:lang w:val="en-US"/>
               </w:rPr>
             </w:pPr>
             <w:r>
@@ -925,7 +945,14 @@
                 <w:sz w:val="24"/>
                 <w:szCs w:val="24"/>
               </w:rPr>
-              <w:t>К----</w:t>
+              <w:t>К</w:t>
+            </w:r>
+            <w:r>
+              <w:rPr>
+                <w:sz w:val="24"/>
+                <w:szCs w:val="24"/>
+              </w:rPr>
+              <w:t>0388</w:t>
             </w:r>
           </w:p>
         </w:tc>
@@ -1251,15 +1278,17 @@
                 <w:szCs w:val="24"/>
                 <w:lang w:eastAsia="en-US"/>
               </w:rPr>
-              <w:t>_______________</w:t>
-            </w:r>
-            <w:r>
-              <w:rPr>
-                <w:sz w:val="24"/>
-                <w:szCs w:val="24"/>
+              <w:t>____________</w:t>
+            </w:r>
+            <w:r>
+              <w:rPr>
+                <w:i/>
+                <w:sz w:val="24"/>
+                <w:szCs w:val="24"/>
+                <w:u w:val="single"/>
                 <w:lang w:eastAsia="en-US"/>
               </w:rPr>
-              <w:t>___</w:t>
+              <w:t>Кодзасова Дзерасса Артуровна</w:t>
             </w:r>
             <w:r>
               <w:rPr>
@@ -1268,24 +1297,16 @@
                 <w:szCs w:val="24"/>
                 <w:lang w:eastAsia="en-US"/>
               </w:rPr>
-              <w:t>_______</w:t>
-            </w:r>
-            <w:r>
-              <w:rPr>
+              <w:t>____</w:t>
+            </w:r>
+            <w:r>
+              <w:rPr>
+                <w:i/>
                 <w:sz w:val="24"/>
                 <w:szCs w:val="24"/>
                 <w:lang w:eastAsia="en-US"/>
               </w:rPr>
-              <w:t>___</w:t>
-            </w:r>
-            <w:r>
-              <w:rPr>
-                <w:i/>
-                <w:sz w:val="24"/>
-                <w:szCs w:val="24"/>
-                <w:lang w:eastAsia="en-US"/>
-              </w:rPr>
-              <w:t>_______________</w:t>
+              <w:t>_</w:t>
             </w:r>
           </w:p>
         </w:tc>
@@ -2135,7 +2156,6 @@
         <w:rPr>
           <w:sz w:val="28"/>
           <w:szCs w:val="28"/>
-          <w:lang w:val="en-US"/>
         </w:rPr>
       </w:pPr>
       <w:r>
@@ -2749,21 +2769,7 @@
           <w:sz w:val="28"/>
           <w:szCs w:val="28"/>
         </w:rPr>
-        <w:t xml:space="preserve">класс </w:t>
-      </w:r>
-      <w:r>
-        <w:rPr>
-          <w:sz w:val="28"/>
-          <w:szCs w:val="28"/>
-        </w:rPr>
-        <w:t>постоянных усилений</w:t>
-      </w:r>
-      <w:r>
-        <w:rPr>
-          <w:sz w:val="28"/>
-          <w:szCs w:val="28"/>
-        </w:rPr>
-        <w:t xml:space="preserve">. Они добавляются на объекты класса </w:t>
+        <w:t xml:space="preserve">класс постоянных усилений. Они добавляются на объекты класса </w:t>
       </w:r>
       <w:r>
         <w:rPr>
@@ -2789,7 +2795,6 @@
         <w:rPr>
           <w:sz w:val="28"/>
           <w:szCs w:val="28"/>
-          <w:lang w:val="en-US"/>
         </w:rPr>
       </w:pPr>
       <w:r>
@@ -3154,21 +3159,7 @@
           <w:sz w:val="28"/>
           <w:szCs w:val="28"/>
         </w:rPr>
-        <w:t>перед пользовател</w:t>
-      </w:r>
-      <w:r>
-        <w:rPr>
-          <w:sz w:val="28"/>
-          <w:szCs w:val="28"/>
-        </w:rPr>
-        <w:t>ями</w:t>
-      </w:r>
-      <w:r>
-        <w:rPr>
-          <w:sz w:val="28"/>
-          <w:szCs w:val="28"/>
-        </w:rPr>
-        <w:t xml:space="preserve"> </w:t>
+        <w:t xml:space="preserve">перед пользователями </w:t>
       </w:r>
       <w:r>
         <w:rPr>
@@ -3276,7 +3267,14 @@
           <w:sz w:val="28"/>
           <w:szCs w:val="28"/>
         </w:rPr>
-        <w:t>Будьте осторожны с бомбами так как они взрывают друг друга.</w:t>
+        <w:t>Будьте осторожны с бомбами так как они взрывают друг друга</w:t>
+      </w:r>
+      <w:r>
+        <w:rPr>
+          <w:sz w:val="28"/>
+          <w:szCs w:val="28"/>
+        </w:rPr>
+        <w:t xml:space="preserve"> и пробивают блоки, которые могут сломать.</w:t>
       </w:r>
     </w:p>
     <w:p>

--- a/Курсач.docx
+++ b/Курсач.docx
@@ -572,6 +572,7 @@
         </w:rPr>
         <w:t xml:space="preserve"> </w:t>
       </w:r>
+      <w:proofErr w:type="spellStart"/>
       <w:r>
         <w:rPr>
           <w:sz w:val="32"/>
@@ -580,6 +581,7 @@
         </w:rPr>
         <w:t>Bomberman</w:t>
       </w:r>
+      <w:proofErr w:type="spellEnd"/>
       <w:r>
         <w:rPr>
           <w:sz w:val="32"/>
@@ -1280,6 +1282,7 @@
               </w:rPr>
               <w:t>____________</w:t>
             </w:r>
+            <w:proofErr w:type="spellStart"/>
             <w:r>
               <w:rPr>
                 <w:i/>
@@ -1288,7 +1291,18 @@
                 <w:u w:val="single"/>
                 <w:lang w:eastAsia="en-US"/>
               </w:rPr>
-              <w:t>Кодзасова Дзерасса Артуровна</w:t>
+              <w:t>Кодзасова</w:t>
+            </w:r>
+            <w:proofErr w:type="spellEnd"/>
+            <w:r>
+              <w:rPr>
+                <w:i/>
+                <w:sz w:val="24"/>
+                <w:szCs w:val="24"/>
+                <w:u w:val="single"/>
+                <w:lang w:eastAsia="en-US"/>
+              </w:rPr>
+              <w:t xml:space="preserve"> Дзерасса Артуровна</w:t>
             </w:r>
             <w:r>
               <w:rPr>
@@ -1959,6 +1973,7 @@
         </w:rPr>
         <w:t>«</w:t>
       </w:r>
+      <w:proofErr w:type="spellStart"/>
       <w:r>
         <w:rPr>
           <w:sz w:val="28"/>
@@ -1967,6 +1982,7 @@
         </w:rPr>
         <w:t>Bomberman</w:t>
       </w:r>
+      <w:proofErr w:type="spellEnd"/>
       <w:r>
         <w:rPr>
           <w:sz w:val="28"/>
@@ -2002,6 +2018,7 @@
         </w:rPr>
         <w:t>игра «</w:t>
       </w:r>
+      <w:proofErr w:type="spellStart"/>
       <w:r>
         <w:rPr>
           <w:sz w:val="28"/>
@@ -2010,6 +2027,7 @@
         </w:rPr>
         <w:t>Bomberman</w:t>
       </w:r>
+      <w:proofErr w:type="spellEnd"/>
       <w:r>
         <w:rPr>
           <w:sz w:val="28"/>
@@ -2188,7 +2206,23 @@
           <w:sz w:val="28"/>
           <w:szCs w:val="28"/>
         </w:rPr>
-        <w:t>Игроки – наблюдают за происходящим сверху, управляют действиями бомберменов. Стартовые позиции по углам карты.</w:t>
+        <w:t xml:space="preserve">Игроки – наблюдают за происходящим сверху, управляют действиями </w:t>
+      </w:r>
+      <w:proofErr w:type="spellStart"/>
+      <w:r>
+        <w:rPr>
+          <w:sz w:val="28"/>
+          <w:szCs w:val="28"/>
+        </w:rPr>
+        <w:t>бомберменов</w:t>
+      </w:r>
+      <w:proofErr w:type="spellEnd"/>
+      <w:r>
+        <w:rPr>
+          <w:sz w:val="28"/>
+          <w:szCs w:val="28"/>
+        </w:rPr>
+        <w:t>. Стартовые позиции по углам карты.</w:t>
       </w:r>
     </w:p>
     <w:p>
@@ -2238,7 +2272,23 @@
           <w:sz w:val="28"/>
           <w:szCs w:val="28"/>
         </w:rPr>
-        <w:t xml:space="preserve">Механика игры состоит в том, что игроки управляют бомберменами, они могут передвигаться вертикально и горизонтально только по пустым квадратам (т.е. они не могут проходить сквозь стены и блоки). Игроки могут поставить бомбу, она взорвётся и сломает блоки, которые можно ломать. Изначально радиус взрыва равен 1 и нельзя одновременно ставить более 1 бомбы. В течение игры возможно подобрать усилители, которые увеличивают шанс взорвать соперника. </w:t>
+        <w:t xml:space="preserve">Механика игры состоит в том, что игроки управляют </w:t>
+      </w:r>
+      <w:proofErr w:type="spellStart"/>
+      <w:r>
+        <w:rPr>
+          <w:sz w:val="28"/>
+          <w:szCs w:val="28"/>
+        </w:rPr>
+        <w:t>бомберменами</w:t>
+      </w:r>
+      <w:proofErr w:type="spellEnd"/>
+      <w:r>
+        <w:rPr>
+          <w:sz w:val="28"/>
+          <w:szCs w:val="28"/>
+        </w:rPr>
+        <w:t xml:space="preserve">, они могут передвигаться вертикально и горизонтально только по пустым квадратам (т.е. они не могут проходить сквозь стены и блоки). Игроки могут поставить бомбу, она взорвётся и сломает блоки, которые можно ломать. Изначально радиус взрыва равен 1 и нельзя одновременно ставить более 1 бомбы. В течение игры возможно подобрать усилители, которые увеличивают шанс взорвать соперника. </w:t>
       </w:r>
     </w:p>
     <w:p>
@@ -2256,7 +2306,23 @@
           <w:sz w:val="28"/>
           <w:szCs w:val="28"/>
         </w:rPr>
-        <w:t>Раунд длится до окончания таймера, после окончания поле начинает змейкой заполняться стенами, начиная с внешней оболочки идя в центр. Если стена падает на бомбермена, то тот игрок проигрывает.</w:t>
+        <w:t xml:space="preserve">Раунд длится до окончания таймера, после окончания поле начинает змейкой заполняться стенами, начиная с внешней оболочки идя в центр. Если стена падает на </w:t>
+      </w:r>
+      <w:proofErr w:type="spellStart"/>
+      <w:r>
+        <w:rPr>
+          <w:sz w:val="28"/>
+          <w:szCs w:val="28"/>
+        </w:rPr>
+        <w:t>бомбермена</w:t>
+      </w:r>
+      <w:proofErr w:type="spellEnd"/>
+      <w:r>
+        <w:rPr>
+          <w:sz w:val="28"/>
+          <w:szCs w:val="28"/>
+        </w:rPr>
+        <w:t>, то тот игрок проигрывает.</w:t>
       </w:r>
     </w:p>
     <w:p>
@@ -2305,6 +2371,7 @@
         </w:rPr>
         <w:t xml:space="preserve">Программа начинает работу из файла </w:t>
       </w:r>
+      <w:proofErr w:type="spellStart"/>
       <w:r>
         <w:rPr>
           <w:sz w:val="28"/>
@@ -2321,6 +2388,7 @@
         </w:rPr>
         <w:t>window</w:t>
       </w:r>
+      <w:proofErr w:type="spellEnd"/>
       <w:r>
         <w:rPr>
           <w:sz w:val="28"/>
@@ -2328,6 +2396,7 @@
         </w:rPr>
         <w:t>.</w:t>
       </w:r>
+      <w:proofErr w:type="spellStart"/>
       <w:r>
         <w:rPr>
           <w:sz w:val="28"/>
@@ -2336,6 +2405,7 @@
         </w:rPr>
         <w:t>cpp</w:t>
       </w:r>
+      <w:proofErr w:type="spellEnd"/>
       <w:r>
         <w:rPr>
           <w:sz w:val="28"/>
@@ -2364,6 +2434,7 @@
         </w:rPr>
         <w:t xml:space="preserve">окна </w:t>
       </w:r>
+      <w:proofErr w:type="spellStart"/>
       <w:r>
         <w:rPr>
           <w:sz w:val="28"/>
@@ -2372,6 +2443,7 @@
         </w:rPr>
         <w:t>MyWindow</w:t>
       </w:r>
+      <w:proofErr w:type="spellEnd"/>
       <w:r>
         <w:rPr>
           <w:sz w:val="28"/>
@@ -2411,6 +2483,7 @@
         </w:rPr>
         <w:t xml:space="preserve">остальных классов, так как в класс </w:t>
       </w:r>
+      <w:proofErr w:type="spellStart"/>
       <w:r>
         <w:rPr>
           <w:sz w:val="28"/>
@@ -2419,6 +2492,7 @@
         </w:rPr>
         <w:t>MyWindow</w:t>
       </w:r>
+      <w:proofErr w:type="spellEnd"/>
       <w:r>
         <w:rPr>
           <w:sz w:val="28"/>
@@ -2576,6 +2650,7 @@
         </w:rPr>
         <w:t>. Единственный приватный член данных – переменная «</w:t>
       </w:r>
+      <w:proofErr w:type="spellStart"/>
       <w:r>
         <w:rPr>
           <w:sz w:val="28"/>
@@ -2584,6 +2659,7 @@
         </w:rPr>
         <w:t>breakablebl</w:t>
       </w:r>
+      <w:proofErr w:type="spellEnd"/>
       <w:r>
         <w:rPr>
           <w:sz w:val="28"/>
@@ -2749,6 +2825,7 @@
           <w:szCs w:val="28"/>
         </w:rPr>
       </w:pPr>
+      <w:proofErr w:type="spellStart"/>
       <w:r>
         <w:rPr>
           <w:sz w:val="28"/>
@@ -2757,6 +2834,7 @@
         </w:rPr>
         <w:t>PowerUp</w:t>
       </w:r>
+      <w:proofErr w:type="spellEnd"/>
       <w:r>
         <w:rPr>
           <w:sz w:val="28"/>
@@ -2879,6 +2957,7 @@
         </w:rPr>
         <w:t xml:space="preserve">Более детального рассмотрения требует класс </w:t>
       </w:r>
+      <w:proofErr w:type="spellStart"/>
       <w:r>
         <w:rPr>
           <w:sz w:val="28"/>
@@ -2887,6 +2966,7 @@
         </w:rPr>
         <w:t>MyWindow</w:t>
       </w:r>
+      <w:proofErr w:type="spellEnd"/>
       <w:r>
         <w:rPr>
           <w:sz w:val="28"/>
@@ -2950,6 +3030,7 @@
         </w:rPr>
         <w:t xml:space="preserve"> добавление объектов на игровое поле методом </w:t>
       </w:r>
+      <w:proofErr w:type="spellStart"/>
       <w:r>
         <w:rPr>
           <w:sz w:val="28"/>
@@ -2958,6 +3039,7 @@
         </w:rPr>
         <w:t>addItem</w:t>
       </w:r>
+      <w:proofErr w:type="spellEnd"/>
       <w:r>
         <w:rPr>
           <w:sz w:val="28"/>
@@ -2965,6 +3047,7 @@
         </w:rPr>
         <w:t xml:space="preserve"> и функцией </w:t>
       </w:r>
+      <w:proofErr w:type="spellStart"/>
       <w:r>
         <w:rPr>
           <w:sz w:val="28"/>
@@ -2973,6 +3056,7 @@
         </w:rPr>
         <w:t>createMap</w:t>
       </w:r>
+      <w:proofErr w:type="spellEnd"/>
       <w:r>
         <w:rPr>
           <w:sz w:val="28"/>
@@ -2987,6 +3071,7 @@
         </w:rPr>
         <w:t xml:space="preserve"> отрисовка всех объектов с помощью методов соответствующих классов, проверка на коллизии с помощью метода </w:t>
       </w:r>
+      <w:proofErr w:type="spellStart"/>
       <w:r>
         <w:rPr>
           <w:sz w:val="28"/>
@@ -3003,6 +3088,7 @@
         </w:rPr>
         <w:t>e</w:t>
       </w:r>
+      <w:proofErr w:type="spellEnd"/>
       <w:r>
         <w:rPr>
           <w:sz w:val="28"/>
@@ -3175,6 +3261,7 @@
         </w:rPr>
         <w:t xml:space="preserve">поле с 2 </w:t>
       </w:r>
+      <w:proofErr w:type="spellStart"/>
       <w:r>
         <w:rPr>
           <w:sz w:val="28"/>
@@ -3182,6 +3269,7 @@
         </w:rPr>
         <w:t>бомберменами</w:t>
       </w:r>
+      <w:proofErr w:type="spellEnd"/>
       <w:r>
         <w:rPr>
           <w:sz w:val="28"/>
@@ -3242,6 +3330,13 @@
           <w:sz w:val="28"/>
           <w:szCs w:val="28"/>
         </w:rPr>
+        <w:t>, поддерживается только английская раскладка</w:t>
+      </w:r>
+      <w:r>
+        <w:rPr>
+          <w:sz w:val="28"/>
+          <w:szCs w:val="28"/>
+        </w:rPr>
         <w:t>.</w:t>
       </w:r>
       <w:r>
@@ -3373,6 +3468,7 @@
         </w:rPr>
         <w:t>свою игру «</w:t>
       </w:r>
+      <w:proofErr w:type="spellStart"/>
       <w:r>
         <w:rPr>
           <w:sz w:val="28"/>
@@ -3381,6 +3477,7 @@
         </w:rPr>
         <w:t>Bomberman</w:t>
       </w:r>
+      <w:proofErr w:type="spellEnd"/>
       <w:r>
         <w:rPr>
           <w:sz w:val="28"/>

--- a/Курсач.docx
+++ b/Курсач.docx
@@ -1280,7 +1280,16 @@
                 <w:szCs w:val="24"/>
                 <w:lang w:eastAsia="en-US"/>
               </w:rPr>
-              <w:t>____________</w:t>
+              <w:t>___</w:t>
+            </w:r>
+            <w:r>
+              <w:rPr>
+                <w:i/>
+                <w:sz w:val="24"/>
+                <w:szCs w:val="24"/>
+                <w:lang w:eastAsia="en-US"/>
+              </w:rPr>
+              <w:t>_____</w:t>
             </w:r>
             <w:proofErr w:type="spellStart"/>
             <w:r>
@@ -1321,6 +1330,15 @@
                 <w:lang w:eastAsia="en-US"/>
               </w:rPr>
               <w:t>_</w:t>
+            </w:r>
+            <w:r>
+              <w:rPr>
+                <w:i/>
+                <w:sz w:val="24"/>
+                <w:szCs w:val="24"/>
+                <w:lang w:eastAsia="en-US"/>
+              </w:rPr>
+              <w:t>____</w:t>
             </w:r>
           </w:p>
         </w:tc>
@@ -1547,13 +1565,13 @@
           <w:r>
             <w:fldChar w:fldCharType="separate"/>
           </w:r>
-          <w:hyperlink w:anchor="_Toc121853785" w:history="1">
+          <w:hyperlink w:anchor="_Toc154403690" w:history="1">
             <w:r>
               <w:rPr>
                 <w:rStyle w:val="ac"/>
                 <w:noProof/>
               </w:rPr>
-              <w:t>Введение</w:t>
+              <w:t>ВВЕДЕНИЕ</w:t>
             </w:r>
             <w:r>
               <w:rPr>
@@ -1567,21 +1585,14 @@
                 <w:noProof/>
                 <w:webHidden/>
               </w:rPr>
-              <w:tab/>
+              <w:fldChar w:fldCharType="begin"/>
             </w:r>
             <w:r>
               <w:rPr>
                 <w:noProof/>
                 <w:webHidden/>
               </w:rPr>
-              <w:fldChar w:fldCharType="begin"/>
-            </w:r>
-            <w:r>
-              <w:rPr>
-                <w:noProof/>
-                <w:webHidden/>
-              </w:rPr>
-              <w:instrText xml:space="preserve"> PAGEREF _Toc121853785 \h </w:instrText>
+              <w:instrText xml:space="preserve"> PAGEREF _Toc154403690 \h </w:instrText>
             </w:r>
             <w:r>
               <w:rPr>
@@ -1623,13 +1634,13 @@
               <w:lang w:eastAsia="ru-RU"/>
             </w:rPr>
           </w:pPr>
-          <w:hyperlink w:anchor="_Toc121853786" w:history="1">
+          <w:hyperlink w:anchor="_Toc154403691" w:history="1">
             <w:r>
               <w:rPr>
                 <w:rStyle w:val="ac"/>
                 <w:noProof/>
               </w:rPr>
-              <w:t>Постановка задачи</w:t>
+              <w:t>ПОСТАНОВКА ЗАДАЧИ</w:t>
             </w:r>
             <w:r>
               <w:rPr>
@@ -1650,7 +1661,7 @@
                 <w:noProof/>
                 <w:webHidden/>
               </w:rPr>
-              <w:instrText xml:space="preserve"> PAGEREF _Toc121853786 \h </w:instrText>
+              <w:instrText xml:space="preserve"> PAGEREF _Toc154403691 \h </w:instrText>
             </w:r>
             <w:r>
               <w:rPr>
@@ -1692,13 +1703,13 @@
               <w:lang w:eastAsia="ru-RU"/>
             </w:rPr>
           </w:pPr>
-          <w:hyperlink w:anchor="_Toc121853787" w:history="1">
+          <w:hyperlink w:anchor="_Toc154403692" w:history="1">
             <w:r>
               <w:rPr>
                 <w:rStyle w:val="ac"/>
                 <w:noProof/>
               </w:rPr>
-              <w:t>Архитектура программы</w:t>
+              <w:t>АРХИТЕКТУРА ПРОГРАММЫ</w:t>
             </w:r>
             <w:r>
               <w:rPr>
@@ -1719,7 +1730,7 @@
                 <w:noProof/>
                 <w:webHidden/>
               </w:rPr>
-              <w:instrText xml:space="preserve"> PAGEREF _Toc121853787 \h </w:instrText>
+              <w:instrText xml:space="preserve"> PAGEREF _Toc154403692 \h </w:instrText>
             </w:r>
             <w:r>
               <w:rPr>
@@ -1761,13 +1772,13 @@
               <w:lang w:eastAsia="ru-RU"/>
             </w:rPr>
           </w:pPr>
-          <w:hyperlink w:anchor="_Toc121853788" w:history="1">
+          <w:hyperlink w:anchor="_Toc154403693" w:history="1">
             <w:r>
               <w:rPr>
                 <w:rStyle w:val="ac"/>
                 <w:noProof/>
               </w:rPr>
-              <w:t>Сборка программы</w:t>
+              <w:t>СБОРКА ПРОГРАММЫ</w:t>
             </w:r>
             <w:r>
               <w:rPr>
@@ -1781,7 +1792,41 @@
                 <w:noProof/>
                 <w:webHidden/>
               </w:rPr>
-              <w:t>8</w:t>
+              <w:fldChar w:fldCharType="begin"/>
+            </w:r>
+            <w:r>
+              <w:rPr>
+                <w:noProof/>
+                <w:webHidden/>
+              </w:rPr>
+              <w:instrText xml:space="preserve"> PAGEREF _Toc154403693 \h </w:instrText>
+            </w:r>
+            <w:r>
+              <w:rPr>
+                <w:noProof/>
+                <w:webHidden/>
+              </w:rPr>
+            </w:r>
+            <w:r>
+              <w:rPr>
+                <w:noProof/>
+                <w:webHidden/>
+              </w:rPr>
+              <w:fldChar w:fldCharType="separate"/>
+            </w:r>
+            <w:r>
+              <w:rPr>
+                <w:noProof/>
+                <w:webHidden/>
+              </w:rPr>
+              <w:t>7</w:t>
+            </w:r>
+            <w:r>
+              <w:rPr>
+                <w:noProof/>
+                <w:webHidden/>
+              </w:rPr>
+              <w:fldChar w:fldCharType="end"/>
             </w:r>
           </w:hyperlink>
         </w:p>
@@ -1796,13 +1841,13 @@
               <w:lang w:eastAsia="ru-RU"/>
             </w:rPr>
           </w:pPr>
-          <w:hyperlink w:anchor="_Toc121853789" w:history="1">
+          <w:hyperlink w:anchor="_Toc154403694" w:history="1">
             <w:r>
               <w:rPr>
                 <w:rStyle w:val="ac"/>
                 <w:noProof/>
               </w:rPr>
-              <w:t>Руководство пользователя</w:t>
+              <w:t>РУКОВОДСТВО ПОЛЬЗОВАТЕЛЯ</w:t>
             </w:r>
             <w:r>
               <w:rPr>
@@ -1816,7 +1861,41 @@
                 <w:noProof/>
                 <w:webHidden/>
               </w:rPr>
-              <w:t>9</w:t>
+              <w:fldChar w:fldCharType="begin"/>
+            </w:r>
+            <w:r>
+              <w:rPr>
+                <w:noProof/>
+                <w:webHidden/>
+              </w:rPr>
+              <w:instrText xml:space="preserve"> PAGEREF _Toc154403694 \h </w:instrText>
+            </w:r>
+            <w:r>
+              <w:rPr>
+                <w:noProof/>
+                <w:webHidden/>
+              </w:rPr>
+            </w:r>
+            <w:r>
+              <w:rPr>
+                <w:noProof/>
+                <w:webHidden/>
+              </w:rPr>
+              <w:fldChar w:fldCharType="separate"/>
+            </w:r>
+            <w:r>
+              <w:rPr>
+                <w:noProof/>
+                <w:webHidden/>
+              </w:rPr>
+              <w:t>8</w:t>
+            </w:r>
+            <w:r>
+              <w:rPr>
+                <w:noProof/>
+                <w:webHidden/>
+              </w:rPr>
+              <w:fldChar w:fldCharType="end"/>
             </w:r>
           </w:hyperlink>
         </w:p>
@@ -1831,13 +1910,13 @@
               <w:lang w:eastAsia="ru-RU"/>
             </w:rPr>
           </w:pPr>
-          <w:hyperlink w:anchor="_Toc121853790" w:history="1">
+          <w:hyperlink w:anchor="_Toc154403695" w:history="1">
             <w:r>
               <w:rPr>
                 <w:rStyle w:val="ac"/>
                 <w:noProof/>
               </w:rPr>
-              <w:t>Заключение</w:t>
+              <w:t>ЗАКЛЮЧЕНИЕ</w:t>
             </w:r>
             <w:r>
               <w:rPr>
@@ -1851,7 +1930,41 @@
                 <w:noProof/>
                 <w:webHidden/>
               </w:rPr>
-              <w:t>10</w:t>
+              <w:fldChar w:fldCharType="begin"/>
+            </w:r>
+            <w:r>
+              <w:rPr>
+                <w:noProof/>
+                <w:webHidden/>
+              </w:rPr>
+              <w:instrText xml:space="preserve"> PAGEREF _Toc154403695 \h </w:instrText>
+            </w:r>
+            <w:r>
+              <w:rPr>
+                <w:noProof/>
+                <w:webHidden/>
+              </w:rPr>
+            </w:r>
+            <w:r>
+              <w:rPr>
+                <w:noProof/>
+                <w:webHidden/>
+              </w:rPr>
+              <w:fldChar w:fldCharType="separate"/>
+            </w:r>
+            <w:r>
+              <w:rPr>
+                <w:noProof/>
+                <w:webHidden/>
+              </w:rPr>
+              <w:t>9</w:t>
+            </w:r>
+            <w:r>
+              <w:rPr>
+                <w:noProof/>
+                <w:webHidden/>
+              </w:rPr>
+              <w:fldChar w:fldCharType="end"/>
             </w:r>
           </w:hyperlink>
         </w:p>
@@ -1866,13 +1979,13 @@
               <w:lang w:eastAsia="ru-RU"/>
             </w:rPr>
           </w:pPr>
-          <w:hyperlink w:anchor="_Toc121853791" w:history="1">
+          <w:hyperlink w:anchor="_Toc154403696" w:history="1">
             <w:r>
               <w:rPr>
                 <w:rStyle w:val="ac"/>
                 <w:noProof/>
               </w:rPr>
-              <w:t>Список использованной литературы</w:t>
+              <w:t>СПИСОК ЛИТЕРАТУРЫ</w:t>
             </w:r>
             <w:r>
               <w:rPr>
@@ -1886,7 +1999,41 @@
                 <w:noProof/>
                 <w:webHidden/>
               </w:rPr>
-              <w:t>11</w:t>
+              <w:fldChar w:fldCharType="begin"/>
+            </w:r>
+            <w:r>
+              <w:rPr>
+                <w:noProof/>
+                <w:webHidden/>
+              </w:rPr>
+              <w:instrText xml:space="preserve"> PAGEREF _Toc154403696 \h </w:instrText>
+            </w:r>
+            <w:r>
+              <w:rPr>
+                <w:noProof/>
+                <w:webHidden/>
+              </w:rPr>
+            </w:r>
+            <w:r>
+              <w:rPr>
+                <w:noProof/>
+                <w:webHidden/>
+              </w:rPr>
+              <w:fldChar w:fldCharType="separate"/>
+            </w:r>
+            <w:r>
+              <w:rPr>
+                <w:noProof/>
+                <w:webHidden/>
+              </w:rPr>
+              <w:t>10</w:t>
+            </w:r>
+            <w:r>
+              <w:rPr>
+                <w:noProof/>
+                <w:webHidden/>
+              </w:rPr>
+              <w:fldChar w:fldCharType="end"/>
             </w:r>
           </w:hyperlink>
         </w:p>
@@ -1920,11 +2067,12 @@
     <w:p>
       <w:pPr>
         <w:pStyle w:val="1"/>
-      </w:pPr>
-      <w:bookmarkStart w:id="17" w:name="_Toc121853785"/>
+        <w:jc w:val="center"/>
+      </w:pPr>
+      <w:bookmarkStart w:id="17" w:name="_Toc154403690"/>
       <w:r>
         <w:lastRenderedPageBreak/>
-        <w:t>Введение</w:t>
+        <w:t>ВВЕДЕНИЕ</w:t>
       </w:r>
       <w:bookmarkEnd w:id="17"/>
     </w:p>
@@ -2126,11 +2274,12 @@
     <w:p>
       <w:pPr>
         <w:pStyle w:val="1"/>
-      </w:pPr>
-      <w:bookmarkStart w:id="18" w:name="_Toc121853786"/>
+        <w:jc w:val="center"/>
+      </w:pPr>
+      <w:bookmarkStart w:id="18" w:name="_Toc154403691"/>
       <w:r>
         <w:lastRenderedPageBreak/>
-        <w:t>Постановка задачи</w:t>
+        <w:t>ПОСТАНОВКА ЗАДАЧИ</w:t>
       </w:r>
       <w:bookmarkEnd w:id="18"/>
     </w:p>
@@ -2346,11 +2495,12 @@
     <w:p>
       <w:pPr>
         <w:pStyle w:val="1"/>
-      </w:pPr>
-      <w:bookmarkStart w:id="19" w:name="_Toc121853787"/>
+        <w:jc w:val="center"/>
+      </w:pPr>
+      <w:bookmarkStart w:id="19" w:name="_Toc154403692"/>
       <w:r>
         <w:lastRenderedPageBreak/>
-        <w:t>Архитектура программы</w:t>
+        <w:t>АРХИТЕКТУРА ПРОГРАММЫ</w:t>
       </w:r>
       <w:bookmarkEnd w:id="19"/>
     </w:p>
@@ -2950,6 +3100,34 @@
           <w:szCs w:val="28"/>
         </w:rPr>
       </w:pPr>
+      <w:proofErr w:type="spellStart"/>
+      <w:r>
+        <w:rPr>
+          <w:sz w:val="28"/>
+          <w:szCs w:val="28"/>
+          <w:lang w:val="en-US"/>
+        </w:rPr>
+        <w:t>GameOverOverlay</w:t>
+      </w:r>
+      <w:proofErr w:type="spellEnd"/>
+      <w:r>
+        <w:rPr>
+          <w:sz w:val="28"/>
+          <w:szCs w:val="28"/>
+        </w:rPr>
+        <w:t xml:space="preserve"> – класс, отвечающий за отображение после победы одного из игроков.</w:t>
+      </w:r>
+    </w:p>
+    <w:p>
+      <w:pPr>
+        <w:spacing w:line="360" w:lineRule="auto"/>
+        <w:ind w:firstLine="709"/>
+        <w:jc w:val="both"/>
+        <w:rPr>
+          <w:sz w:val="28"/>
+          <w:szCs w:val="28"/>
+        </w:rPr>
+      </w:pPr>
       <w:r>
         <w:rPr>
           <w:sz w:val="28"/>
@@ -3069,7 +3247,15 @@
           <w:sz w:val="28"/>
           <w:szCs w:val="28"/>
         </w:rPr>
-        <w:t xml:space="preserve"> отрисовка всех объектов с помощью методов соответствующих классов, проверка на коллизии с помощью метода </w:t>
+        <w:t xml:space="preserve"> отрисовка всех объектов с помощью </w:t>
+      </w:r>
+      <w:r>
+        <w:rPr>
+          <w:sz w:val="28"/>
+          <w:szCs w:val="28"/>
+        </w:rPr>
+        <w:lastRenderedPageBreak/>
+        <w:t xml:space="preserve">методов соответствующих классов, проверка на коллизии с помощью метода </w:t>
       </w:r>
       <w:proofErr w:type="spellStart"/>
       <w:r>
@@ -3105,11 +3291,12 @@
           <w:numId w:val="0"/>
         </w:numPr>
         <w:ind w:firstLine="709"/>
-      </w:pPr>
-      <w:bookmarkStart w:id="20" w:name="_Toc121853788"/>
+        <w:jc w:val="center"/>
+      </w:pPr>
+      <w:bookmarkStart w:id="20" w:name="_Toc154403693"/>
       <w:r>
         <w:lastRenderedPageBreak/>
-        <w:t>Сборка программы</w:t>
+        <w:t>СБОРКА ПРОГРАММЫ</w:t>
       </w:r>
       <w:bookmarkEnd w:id="20"/>
     </w:p>
@@ -3186,7 +3373,59 @@
           <w:sz w:val="28"/>
           <w:szCs w:val="28"/>
         </w:rPr>
-        <w:t>предварительно открыть проект с помощью всех файлов в папке.</w:t>
+        <w:t xml:space="preserve">предварительно открыть проект </w:t>
+      </w:r>
+      <w:r>
+        <w:rPr>
+          <w:sz w:val="28"/>
+          <w:szCs w:val="28"/>
+        </w:rPr>
+        <w:t xml:space="preserve">в </w:t>
+      </w:r>
+      <w:r>
+        <w:rPr>
+          <w:sz w:val="28"/>
+          <w:szCs w:val="28"/>
+          <w:lang w:val="en-US"/>
+        </w:rPr>
+        <w:t>QT</w:t>
+      </w:r>
+      <w:r>
+        <w:rPr>
+          <w:sz w:val="28"/>
+          <w:szCs w:val="28"/>
+        </w:rPr>
+        <w:t xml:space="preserve"> </w:t>
+      </w:r>
+      <w:r>
+        <w:rPr>
+          <w:sz w:val="28"/>
+          <w:szCs w:val="28"/>
+          <w:lang w:val="en-US"/>
+        </w:rPr>
+        <w:t>C</w:t>
+      </w:r>
+      <w:r>
+        <w:rPr>
+          <w:sz w:val="28"/>
+          <w:szCs w:val="28"/>
+          <w:lang w:val="en-US"/>
+        </w:rPr>
+        <w:t>reator</w:t>
+      </w:r>
+      <w:r>
+        <w:rPr>
+          <w:sz w:val="28"/>
+          <w:szCs w:val="28"/>
+        </w:rPr>
+        <w:t xml:space="preserve"> </w:t>
+      </w:r>
+      <w:r>
+        <w:rPr>
+          <w:sz w:val="28"/>
+          <w:szCs w:val="28"/>
+        </w:rPr>
+        <w:t>с помощью всех файлов в папке.</w:t>
       </w:r>
     </w:p>
     <w:p>
@@ -3208,11 +3447,12 @@
     <w:p>
       <w:pPr>
         <w:pStyle w:val="1"/>
-      </w:pPr>
-      <w:bookmarkStart w:id="21" w:name="_Toc121853789"/>
+        <w:jc w:val="center"/>
+      </w:pPr>
+      <w:bookmarkStart w:id="21" w:name="_Toc154403694"/>
       <w:r>
         <w:lastRenderedPageBreak/>
-        <w:t>Руководство пользователя</w:t>
+        <w:t>РУКОВОДСТВО ПОЛЬЗОВАТЕЛЯ</w:t>
       </w:r>
       <w:bookmarkEnd w:id="21"/>
     </w:p>
@@ -3436,11 +3676,12 @@
     <w:p>
       <w:pPr>
         <w:pStyle w:val="1"/>
-      </w:pPr>
-      <w:bookmarkStart w:id="22" w:name="_Toc121853790"/>
+        <w:jc w:val="center"/>
+      </w:pPr>
+      <w:bookmarkStart w:id="22" w:name="_Toc154403695"/>
       <w:r>
         <w:lastRenderedPageBreak/>
-        <w:t>Заключение</w:t>
+        <w:t>ЗАКЛЮЧЕНИЕ</w:t>
       </w:r>
       <w:bookmarkEnd w:id="22"/>
     </w:p>
@@ -3541,11 +3782,12 @@
     <w:p>
       <w:pPr>
         <w:pStyle w:val="1"/>
-      </w:pPr>
-      <w:bookmarkStart w:id="23" w:name="_Toc121853791"/>
+        <w:jc w:val="center"/>
+      </w:pPr>
+      <w:bookmarkStart w:id="23" w:name="_Toc154403696"/>
       <w:r>
         <w:lastRenderedPageBreak/>
-        <w:t>Список литературы</w:t>
+        <w:t>СПИСОК ЛИТЕРАТУРЫ</w:t>
       </w:r>
       <w:bookmarkEnd w:id="23"/>
     </w:p>
